--- a/DnD/Objects.docx
+++ b/DnD/Objects.docx
@@ -4,45 +4,121 @@
   <w:body>
     <w:p>
       <w:pPr>
-        <w:pStyle w:val="Titel"/>
-      </w:pPr>
-      <w:r>
+        <w:pStyle w:val="Title"/>
+        <w:rPr>
+          <w:lang w:val="en-US"/>
+        </w:rPr>
+      </w:pPr>
+      <w:r>
+        <w:rPr>
+          <w:lang w:val="en-US"/>
+        </w:rPr>
         <w:t>Objects</w:t>
       </w:r>
     </w:p>
+    <w:p>
+      <w:pPr>
+        <w:rPr>
+          <w:lang w:val="en-US"/>
+        </w:rPr>
+      </w:pPr>
+    </w:p>
+    <w:p>
+      <w:pPr>
+        <w:pStyle w:val="Heading1"/>
+        <w:rPr>
+          <w:lang w:val="en-US"/>
+        </w:rPr>
+      </w:pPr>
+      <w:r>
+        <w:rPr>
+          <w:lang w:val="en-US"/>
+        </w:rPr>
+        <w:t xml:space="preserve">Magic </w:t>
+      </w:r>
+      <w:proofErr w:type="spellStart"/>
+      <w:r>
+        <w:rPr>
+          <w:lang w:val="en-US"/>
+        </w:rPr>
+        <w:t>Umhang</w:t>
+      </w:r>
+      <w:proofErr w:type="spellEnd"/>
+      <w:r>
+        <w:rPr>
+          <w:lang w:val="en-US"/>
+        </w:rPr>
+        <w:t>: Cloak of H</w:t>
+      </w:r>
+      <w:r>
+        <w:rPr>
+          <w:lang w:val="en-US"/>
+        </w:rPr>
+        <w:t>eroic Flapping</w:t>
+      </w:r>
+    </w:p>
+    <w:p>
+      <w:r>
+        <w:rPr>
+          <w:b/>
+        </w:rPr>
+        <w:t>Ort</w:t>
+      </w:r>
+      <w:r>
+        <w:t xml:space="preserve">: </w:t>
+      </w:r>
+      <w:r>
+        <w:t xml:space="preserve">Gewinn </w:t>
+      </w:r>
+      <w:r>
+        <w:t>3</w:t>
+      </w:r>
+    </w:p>
+    <w:p>
+      <w:r>
+        <w:rPr>
+          <w:b/>
+        </w:rPr>
+        <w:t>Eigenschaften</w:t>
+      </w:r>
+      <w:r>
+        <w:t xml:space="preserve">: Flattert immer wie im Wind, sodass +3 in </w:t>
+      </w:r>
+      <w:proofErr w:type="spellStart"/>
+      <w:proofErr w:type="gramStart"/>
+      <w:r>
+        <w:t>Intimidation</w:t>
+      </w:r>
+      <w:proofErr w:type="spellEnd"/>
+      <w:proofErr w:type="gramEnd"/>
+      <w:r>
+        <w:t xml:space="preserve"> wenn der Umhang angezogen ist. Zudem leuchtet er in die Umgebung. </w:t>
+      </w:r>
+      <w:r>
+        <w:t xml:space="preserve">Allerdings ist </w:t>
+      </w:r>
+      <w:proofErr w:type="spellStart"/>
+      <w:r>
+        <w:t>Stealth</w:t>
+      </w:r>
+      <w:proofErr w:type="spellEnd"/>
+      <w:r>
+        <w:t xml:space="preserve"> -5.</w:t>
+      </w:r>
+    </w:p>
     <w:p/>
     <w:p>
       <w:pPr>
-        <w:pStyle w:val="berschrift1"/>
-        <w:rPr>
-          <w:lang w:val="en-US"/>
-        </w:rPr>
-      </w:pPr>
-      <w:r>
-        <w:rPr>
-          <w:lang w:val="en-US"/>
-        </w:rPr>
-        <w:t xml:space="preserve">Magic </w:t>
-      </w:r>
-      <w:proofErr w:type="spellStart"/>
-      <w:r>
-        <w:rPr>
-          <w:lang w:val="en-US"/>
-        </w:rPr>
-        <w:t>Umhang</w:t>
-      </w:r>
-      <w:proofErr w:type="spellEnd"/>
-      <w:r>
-        <w:rPr>
-          <w:lang w:val="en-US"/>
-        </w:rPr>
-        <w:t>: Cloak of H</w:t>
-      </w:r>
-      <w:r>
-        <w:rPr>
-          <w:lang w:val="en-US"/>
-        </w:rPr>
-        <w:t>eroic Flapping</w:t>
+        <w:pStyle w:val="Heading1"/>
+        <w:rPr>
+          <w:lang w:val="en-US"/>
+        </w:rPr>
+      </w:pPr>
+      <w:r>
+        <w:rPr>
+          <w:lang w:val="en-US"/>
+        </w:rPr>
+        <w:t>Cape of relaxed flight</w:t>
       </w:r>
     </w:p>
     <w:p>
@@ -53,11 +129,204 @@
         <w:t>Ort</w:t>
       </w:r>
       <w:r>
-        <w:t xml:space="preserve">: Auf Boden neben </w:t>
-      </w:r>
-      <w:proofErr w:type="spellStart"/>
-      <w:r>
-        <w:t>Taverneneingang</w:t>
+        <w:t xml:space="preserve">: </w:t>
+      </w:r>
+      <w:r>
+        <w:t>Gewinn 2</w:t>
+      </w:r>
+    </w:p>
+    <w:p>
+      <w:r>
+        <w:rPr>
+          <w:b/>
+        </w:rPr>
+        <w:t>Eigenschaften</w:t>
+      </w:r>
+      <w:r>
+        <w:t xml:space="preserve">: Wenn angezogen, fliegt man 3 Meter über dem Boden, kann also nur noch von </w:t>
+      </w:r>
+      <w:proofErr w:type="spellStart"/>
+      <w:r>
+        <w:t>ranged</w:t>
+      </w:r>
+      <w:proofErr w:type="spellEnd"/>
+      <w:r>
+        <w:t xml:space="preserve"> </w:t>
+      </w:r>
+      <w:proofErr w:type="spellStart"/>
+      <w:r>
+        <w:t>attacks</w:t>
+      </w:r>
+      <w:proofErr w:type="spellEnd"/>
+      <w:r>
+        <w:t xml:space="preserve"> getroffen werden, ausser von sehr grossen Kreaturen. Anziehen verbraucht eine Aktion. Man kann sich nicht fortbewegen. Wenn man in der Luft stirbt, bleibt man in der Luft.</w:t>
+      </w:r>
+    </w:p>
+    <w:p>
+      <w:r>
+        <w:t>Abziehen: Athletics check: &gt;14; sonst Fallschaden 1d4.</w:t>
+      </w:r>
+    </w:p>
+    <w:p/>
+    <w:p>
+      <w:pPr>
+        <w:pStyle w:val="Heading1"/>
+      </w:pPr>
+      <w:r>
+        <w:t xml:space="preserve">Box of </w:t>
+      </w:r>
+      <w:proofErr w:type="spellStart"/>
+      <w:r>
+        <w:t>rats</w:t>
+      </w:r>
+      <w:proofErr w:type="spellEnd"/>
+    </w:p>
+    <w:p>
+      <w:r>
+        <w:rPr>
+          <w:b/>
+        </w:rPr>
+        <w:t>Ort</w:t>
+      </w:r>
+      <w:r>
+        <w:t xml:space="preserve">: </w:t>
+      </w:r>
+      <w:r>
+        <w:t xml:space="preserve">Gewinn </w:t>
+      </w:r>
+      <w:r>
+        <w:t>1</w:t>
+      </w:r>
+    </w:p>
+    <w:p>
+      <w:r>
+        <w:rPr>
+          <w:b/>
+        </w:rPr>
+        <w:t>Eigenschaften</w:t>
+      </w:r>
+      <w:r>
+        <w:t xml:space="preserve">: </w:t>
+      </w:r>
+      <w:r>
+        <w:t>5 Ratten in einer Kiste. W</w:t>
+      </w:r>
+      <w:r>
+        <w:t xml:space="preserve">enn man sie öffnet, rennt eine Ratte aus der Kiste hinaus. </w:t>
+      </w:r>
+    </w:p>
+    <w:p/>
+    <w:p>
+      <w:pPr>
+        <w:pStyle w:val="Heading1"/>
+      </w:pPr>
+      <w:r>
+        <w:t>Goldkiste</w:t>
+      </w:r>
+    </w:p>
+    <w:p>
+      <w:r>
+        <w:rPr>
+          <w:b/>
+        </w:rPr>
+        <w:t>Ort</w:t>
+      </w:r>
+      <w:r>
+        <w:t xml:space="preserve">: Gewinn </w:t>
+      </w:r>
+      <w:r>
+        <w:t>4</w:t>
+      </w:r>
+    </w:p>
+    <w:p>
+      <w:r>
+        <w:rPr>
+          <w:b/>
+        </w:rPr>
+        <w:t>Eigenschaften</w:t>
+      </w:r>
+      <w:r>
+        <w:t>: 1</w:t>
+      </w:r>
+      <w:r>
+        <w:t>2</w:t>
+      </w:r>
+      <w:r>
+        <w:t>0</w:t>
+      </w:r>
+      <w:r>
+        <w:t>’00</w:t>
+      </w:r>
+      <w:r>
+        <w:t>0 Gold darin</w:t>
+      </w:r>
+    </w:p>
+    <w:p/>
+    <w:p>
+      <w:pPr>
+        <w:pStyle w:val="Heading1"/>
+        <w:rPr>
+          <w:lang w:val="en-US"/>
+        </w:rPr>
+      </w:pPr>
+      <w:r>
+        <w:rPr>
+          <w:lang w:val="en-US"/>
+        </w:rPr>
+        <w:t>Magic Dice</w:t>
+      </w:r>
+      <w:r>
+        <w:rPr>
+          <w:lang w:val="en-US"/>
+        </w:rPr>
+        <w:t xml:space="preserve"> of the h</w:t>
+      </w:r>
+      <w:r>
+        <w:rPr>
+          <w:lang w:val="en-US"/>
+        </w:rPr>
+        <w:t>ero of the halflings</w:t>
+      </w:r>
+    </w:p>
+    <w:p>
+      <w:r>
+        <w:rPr>
+          <w:b/>
+        </w:rPr>
+        <w:t>Ort</w:t>
+      </w:r>
+      <w:r>
+        <w:t xml:space="preserve">: </w:t>
+      </w:r>
+      <w:r>
+        <w:t>Gewinn 4</w:t>
+      </w:r>
+    </w:p>
+    <w:p>
+      <w:r>
+        <w:rPr>
+          <w:b/>
+        </w:rPr>
+        <w:t>Eigenschaften</w:t>
+      </w:r>
+      <w:r>
+        <w:t>: Wenn geworfen, wird eine Aktion entsprechend der Zahl durchgeführt.</w:t>
+      </w:r>
+    </w:p>
+    <w:p>
+      <w:pPr>
+        <w:pStyle w:val="ListParagraph"/>
+        <w:numPr>
+          <w:ilvl w:val="0"/>
+          <w:numId w:val="1"/>
+        </w:numPr>
+      </w:pPr>
+      <w:r>
+        <w:t xml:space="preserve">Würfelnder wird von einem Blitz getroffen und nimmt 1d4 Schaden für jedes </w:t>
+      </w:r>
+      <w:proofErr w:type="spellStart"/>
+      <w:r>
+        <w:t>LvL</w:t>
       </w:r>
       <w:proofErr w:type="spellEnd"/>
       <w:r>
@@ -66,513 +335,880 @@
     </w:p>
     <w:p>
       <w:pPr>
-        <w:rPr>
-          <w:lang w:val="en-US"/>
-        </w:rPr>
-      </w:pPr>
-      <w:r>
-        <w:rPr>
-          <w:b/>
-        </w:rPr>
-        <w:t>Eigenschaften</w:t>
-      </w:r>
-      <w:r>
-        <w:t xml:space="preserve">: Flattert immer wie im Wind, sodass +3 in </w:t>
-      </w:r>
-      <w:proofErr w:type="spellStart"/>
-      <w:proofErr w:type="gramStart"/>
-      <w:r>
-        <w:t>Intimidation</w:t>
-      </w:r>
-      <w:proofErr w:type="spellEnd"/>
-      <w:proofErr w:type="gramEnd"/>
-      <w:r>
-        <w:t xml:space="preserve"> wenn der Umhang angezogen ist. Zudem leuchtet er in die Umgebung. </w:t>
-      </w:r>
-      <w:proofErr w:type="spellStart"/>
-      <w:r>
-        <w:rPr>
-          <w:lang w:val="en-US"/>
-        </w:rPr>
-        <w:t>Allerdings</w:t>
-      </w:r>
-      <w:proofErr w:type="spellEnd"/>
-      <w:r>
-        <w:rPr>
-          <w:lang w:val="en-US"/>
-        </w:rPr>
+        <w:pStyle w:val="ListParagraph"/>
+        <w:numPr>
+          <w:ilvl w:val="0"/>
+          <w:numId w:val="1"/>
+        </w:numPr>
+      </w:pPr>
+      <w:r>
+        <w:t xml:space="preserve">Würfelnder wird in ein Stück Speck verwandelt für </w:t>
+      </w:r>
+      <w:r>
+        <w:t>10 Sekunden</w:t>
+      </w:r>
+      <w:r>
+        <w:t>.</w:t>
+      </w:r>
+    </w:p>
+    <w:p>
+      <w:pPr>
+        <w:pStyle w:val="ListParagraph"/>
+        <w:numPr>
+          <w:ilvl w:val="0"/>
+          <w:numId w:val="1"/>
+        </w:numPr>
+      </w:pPr>
+      <w:r>
+        <w:t xml:space="preserve">Würfelnder wird schlecht und muss sich erbrechen. Hat für die nächste </w:t>
+      </w:r>
+      <w:r>
+        <w:t>Minute</w:t>
+      </w:r>
+      <w:r>
         <w:t xml:space="preserve"> </w:t>
       </w:r>
       <w:proofErr w:type="spellStart"/>
       <w:r>
-        <w:rPr>
-          <w:lang w:val="en-US"/>
-        </w:rPr>
-        <w:t>ist</w:t>
-      </w:r>
-      <w:proofErr w:type="spellEnd"/>
-      <w:r>
-        <w:rPr>
-          <w:lang w:val="en-US"/>
-        </w:rPr>
-        <w:t xml:space="preserve"> Stealth -5.</w:t>
-      </w:r>
-    </w:p>
-    <w:p>
-      <w:pPr>
-        <w:rPr>
-          <w:lang w:val="en-US"/>
-        </w:rPr>
-      </w:pPr>
-    </w:p>
-    <w:p>
-      <w:pPr>
-        <w:pStyle w:val="berschrift1"/>
-        <w:rPr>
-          <w:lang w:val="en-US"/>
-        </w:rPr>
-      </w:pPr>
-      <w:r>
-        <w:rPr>
-          <w:lang w:val="en-US"/>
-        </w:rPr>
-        <w:t>Cape of relaxed flight</w:t>
-      </w:r>
-    </w:p>
-    <w:p>
-      <w:r>
-        <w:rPr>
-          <w:b/>
-        </w:rPr>
-        <w:t>Ort</w:t>
-      </w:r>
-      <w:r>
-        <w:t xml:space="preserve">: Kiste neben Tisch </w:t>
-      </w:r>
-      <w:r>
-        <w:t>bei Schalter in Eingangshalle.</w:t>
-      </w:r>
-    </w:p>
-    <w:p>
-      <w:r>
-        <w:rPr>
-          <w:b/>
-        </w:rPr>
-        <w:t>Eigenschaften</w:t>
-      </w:r>
-      <w:r>
-        <w:t xml:space="preserve">: Wenn angezogen, fliegt man 3 Meter über dem Boden, kann also nur noch von </w:t>
-      </w:r>
-      <w:proofErr w:type="spellStart"/>
-      <w:r>
-        <w:t>ranged</w:t>
-      </w:r>
-      <w:proofErr w:type="spellEnd"/>
+        <w:t>disadvantage</w:t>
+      </w:r>
+      <w:proofErr w:type="spellEnd"/>
+      <w:r>
+        <w:t xml:space="preserve"> auf alle </w:t>
+      </w:r>
+      <w:proofErr w:type="spellStart"/>
+      <w:r>
+        <w:t>checks</w:t>
+      </w:r>
+      <w:proofErr w:type="spellEnd"/>
+      <w:r>
+        <w:t>.</w:t>
+      </w:r>
+    </w:p>
+    <w:p>
+      <w:pPr>
+        <w:pStyle w:val="ListParagraph"/>
+        <w:numPr>
+          <w:ilvl w:val="0"/>
+          <w:numId w:val="1"/>
+        </w:numPr>
+      </w:pPr>
+      <w:r>
+        <w:t>Der Spieler tauscht mit einem zufälligen anderen Spieler Charakter für den ganzen Rest des Tages.</w:t>
+      </w:r>
+    </w:p>
+    <w:p>
+      <w:pPr>
+        <w:pStyle w:val="ListParagraph"/>
+        <w:numPr>
+          <w:ilvl w:val="0"/>
+          <w:numId w:val="1"/>
+        </w:numPr>
+      </w:pPr>
+      <w:r>
+        <w:t>Würfelnder erhält 10 Goldstücke.</w:t>
+      </w:r>
+    </w:p>
+    <w:p>
+      <w:pPr>
+        <w:pStyle w:val="ListParagraph"/>
+        <w:numPr>
+          <w:ilvl w:val="0"/>
+          <w:numId w:val="1"/>
+        </w:numPr>
+      </w:pPr>
+      <w:r>
+        <w:t>Aus dem Würfel kommt ein Wolf heraus, der davonrennt.</w:t>
+      </w:r>
+    </w:p>
+    <w:p>
+      <w:pPr>
+        <w:pStyle w:val="ListParagraph"/>
+        <w:numPr>
+          <w:ilvl w:val="0"/>
+          <w:numId w:val="1"/>
+        </w:numPr>
+      </w:pPr>
+      <w:r>
+        <w:t>Der Würfel heilt alle Kreaturen im Umfeld von 20ft um 1d8.</w:t>
+      </w:r>
+    </w:p>
+    <w:p>
+      <w:pPr>
+        <w:pStyle w:val="ListParagraph"/>
+        <w:numPr>
+          <w:ilvl w:val="0"/>
+          <w:numId w:val="1"/>
+        </w:numPr>
+      </w:pPr>
+      <w:r>
+        <w:t>Würfelnder hat Advantage beim nächsten Angriff.</w:t>
+      </w:r>
+    </w:p>
+    <w:p>
+      <w:pPr>
+        <w:pStyle w:val="ListParagraph"/>
+        <w:numPr>
+          <w:ilvl w:val="0"/>
+          <w:numId w:val="1"/>
+        </w:numPr>
+      </w:pPr>
+      <w:r>
+        <w:lastRenderedPageBreak/>
+        <w:t xml:space="preserve">Ein Feuerball wird auf den nächsten Gegner des Würfelnden geschossen. </w:t>
+      </w:r>
+      <w:proofErr w:type="spellStart"/>
+      <w:r>
+        <w:t>Dex-Saving-Throw</w:t>
+      </w:r>
+      <w:proofErr w:type="spellEnd"/>
+      <w:r>
+        <w:t xml:space="preserve"> &gt;</w:t>
+      </w:r>
       <w:r>
         <w:t xml:space="preserve"> </w:t>
       </w:r>
-      <w:proofErr w:type="spellStart"/>
-      <w:r>
-        <w:t>attacks</w:t>
-      </w:r>
-      <w:proofErr w:type="spellEnd"/>
-      <w:r>
-        <w:t xml:space="preserve"> getroffen werden, ausser von sehr grossen Kreaturen. Anziehen verbraucht eine Aktion. Man kann sich nicht fortbewegen. Wenn man in der Luft stirbt, bleibt man in der Luft.</w:t>
-      </w:r>
-    </w:p>
-    <w:p>
-      <w:r>
-        <w:t>Abziehen: Athletics check: &gt;14; sonst Fallschaden 1d4.</w:t>
-      </w:r>
-    </w:p>
-    <w:p/>
-    <w:p>
-      <w:pPr>
-        <w:pStyle w:val="berschrift1"/>
-        <w:rPr>
-          <w:lang w:val="en-US"/>
-        </w:rPr>
-      </w:pPr>
-      <w:r>
-        <w:rPr>
-          <w:lang w:val="en-US"/>
-        </w:rPr>
-        <w:t>Box of rats</w:t>
-      </w:r>
-    </w:p>
-    <w:p>
-      <w:r>
-        <w:rPr>
-          <w:b/>
-        </w:rPr>
-        <w:t>Ort</w:t>
-      </w:r>
-      <w:r>
-        <w:t>: Kiste nach Türe.</w:t>
-      </w:r>
-    </w:p>
-    <w:p>
-      <w:r>
-        <w:rPr>
-          <w:b/>
-        </w:rPr>
-        <w:t>Eigenschaften</w:t>
-      </w:r>
-      <w:r>
-        <w:t xml:space="preserve">: </w:t>
-      </w:r>
-      <w:r>
-        <w:t>5 Ratten in einer Kiste. W</w:t>
-      </w:r>
-      <w:r>
-        <w:t xml:space="preserve">enn man sie öffnet, rennt eine Ratte aus der Kiste hinaus. </w:t>
-      </w:r>
-    </w:p>
-    <w:p/>
-    <w:p>
-      <w:pPr>
-        <w:pStyle w:val="berschrift1"/>
-        <w:rPr>
-          <w:lang w:val="en-US"/>
-        </w:rPr>
-      </w:pPr>
-      <w:r>
-        <w:rPr>
-          <w:lang w:val="en-US"/>
-        </w:rPr>
-        <w:t>Magic Dice</w:t>
-      </w:r>
-      <w:r>
-        <w:rPr>
-          <w:lang w:val="en-US"/>
-        </w:rPr>
-        <w:t xml:space="preserve"> of the h</w:t>
-      </w:r>
-      <w:r>
-        <w:rPr>
-          <w:lang w:val="en-US"/>
-        </w:rPr>
-        <w:t>ero of the halflings</w:t>
-      </w:r>
-    </w:p>
-    <w:p>
-      <w:r>
-        <w:rPr>
-          <w:b/>
-        </w:rPr>
-        <w:t>Ort</w:t>
-      </w:r>
-      <w:r>
-        <w:t xml:space="preserve">: </w:t>
-      </w:r>
-      <w:r>
-        <w:t>Nach dem ersten Rätsel.</w:t>
-      </w:r>
-    </w:p>
-    <w:p>
-      <w:r>
-        <w:rPr>
-          <w:b/>
-        </w:rPr>
-        <w:t>Eigenschaften</w:t>
-      </w:r>
-      <w:r>
-        <w:t>: Wenn geworfen, wird eine Aktion entsprechend der Zahl durchgeführt.</w:t>
-      </w:r>
-    </w:p>
-    <w:p>
-      <w:pPr>
-        <w:pStyle w:val="Listenabsatz"/>
+      <w:r>
+        <w:t>15, sonst macht der Feuerball 4d6 Schaden. Wenn der Save gelungen ist, 2d6. Der Feuerball macht Feuerschaden.</w:t>
+      </w:r>
+    </w:p>
+    <w:p>
+      <w:pPr>
+        <w:pStyle w:val="ListParagraph"/>
         <w:numPr>
           <w:ilvl w:val="0"/>
           <w:numId w:val="1"/>
         </w:numPr>
       </w:pPr>
       <w:r>
-        <w:t xml:space="preserve">Würfelnder wird von einem Blitz getroffen und nimmt 1d4 Schaden für jedes </w:t>
-      </w:r>
-      <w:proofErr w:type="spellStart"/>
-      <w:r>
-        <w:t>LvL</w:t>
-      </w:r>
-      <w:proofErr w:type="spellEnd"/>
-      <w:r>
-        <w:t>.</w:t>
-      </w:r>
-    </w:p>
-    <w:p>
-      <w:pPr>
-        <w:pStyle w:val="Listenabsatz"/>
+        <w:t>Der Würfel beschwört eine Hyäne, welche den Würfelnden mit ihrem Leben verteidigt.</w:t>
+      </w:r>
+    </w:p>
+    <w:p>
+      <w:pPr>
+        <w:pStyle w:val="ListParagraph"/>
         <w:numPr>
           <w:ilvl w:val="0"/>
           <w:numId w:val="1"/>
         </w:numPr>
       </w:pPr>
       <w:r>
-        <w:t>Würfelnder wird in ein Stück Speck verwandelt für eine Minute.</w:t>
-      </w:r>
-    </w:p>
-    <w:p>
-      <w:pPr>
-        <w:pStyle w:val="Listenabsatz"/>
+        <w:t>Der Würfelnde verdoppelt sich in der Grösse für eine Stunde.</w:t>
+      </w:r>
+    </w:p>
+    <w:p>
+      <w:pPr>
+        <w:pStyle w:val="ListParagraph"/>
         <w:numPr>
           <w:ilvl w:val="0"/>
           <w:numId w:val="1"/>
         </w:numPr>
       </w:pPr>
       <w:r>
-        <w:t xml:space="preserve">Würfelnder wird schlecht und muss sich erbrechen. Hat für die nächste </w:t>
-      </w:r>
-      <w:r>
-        <w:t>Minute</w:t>
-      </w:r>
+        <w:t xml:space="preserve">Der Würfel </w:t>
+      </w:r>
+      <w:proofErr w:type="spellStart"/>
+      <w:r>
+        <w:t>castet</w:t>
+      </w:r>
+      <w:proofErr w:type="spellEnd"/>
       <w:r>
         <w:t xml:space="preserve"> </w:t>
       </w:r>
       <w:proofErr w:type="spellStart"/>
       <w:r>
-        <w:t>disadvantage</w:t>
-      </w:r>
-      <w:proofErr w:type="spellEnd"/>
-      <w:r>
-        <w:t xml:space="preserve"> auf alle </w:t>
-      </w:r>
-      <w:proofErr w:type="spellStart"/>
-      <w:r>
-        <w:t>checks</w:t>
-      </w:r>
-      <w:proofErr w:type="spellEnd"/>
-      <w:r>
-        <w:t>.</w:t>
-      </w:r>
-    </w:p>
-    <w:p>
-      <w:pPr>
-        <w:pStyle w:val="Listenabsatz"/>
+        <w:t>Thunderwave</w:t>
+      </w:r>
+      <w:proofErr w:type="spellEnd"/>
+      <w:r>
+        <w:t xml:space="preserve"> auf alle dem Würfelnden feindlichen Kreaturen.</w:t>
+      </w:r>
+    </w:p>
+    <w:p>
+      <w:pPr>
+        <w:pStyle w:val="ListParagraph"/>
         <w:numPr>
           <w:ilvl w:val="0"/>
           <w:numId w:val="1"/>
         </w:numPr>
       </w:pPr>
       <w:r>
-        <w:t>Der Spieler tauscht mit einem zufälligen anderen Spieler Charakter für den ganzen Rest des Tages.</w:t>
-      </w:r>
-    </w:p>
-    <w:p>
-      <w:pPr>
-        <w:pStyle w:val="Listenabsatz"/>
+        <w:t>Der Würfelnde erhält 1d100 Goldstücke.</w:t>
+      </w:r>
+    </w:p>
+    <w:p>
+      <w:pPr>
+        <w:pStyle w:val="ListParagraph"/>
         <w:numPr>
           <w:ilvl w:val="0"/>
           <w:numId w:val="1"/>
         </w:numPr>
       </w:pPr>
       <w:r>
-        <w:t>Würfelnder erhält 10 Goldstücke.</w:t>
-      </w:r>
-    </w:p>
-    <w:p>
-      <w:pPr>
-        <w:pStyle w:val="Listenabsatz"/>
-        <w:numPr>
-          <w:ilvl w:val="0"/>
-          <w:numId w:val="1"/>
-        </w:numPr>
-      </w:pPr>
-      <w:r>
-        <w:t>Aus dem Würfel kommt ein Wolf heraus, der davonrennt.</w:t>
-      </w:r>
-    </w:p>
-    <w:p>
-      <w:pPr>
-        <w:pStyle w:val="Listenabsatz"/>
-        <w:numPr>
-          <w:ilvl w:val="0"/>
-          <w:numId w:val="1"/>
-        </w:numPr>
-      </w:pPr>
-      <w:r>
-        <w:t>Der Würfel heilt alle Kreaturen im Umfeld von 20ft um 1d8.</w:t>
-      </w:r>
-    </w:p>
-    <w:p>
-      <w:pPr>
-        <w:pStyle w:val="Listenabsatz"/>
-        <w:numPr>
-          <w:ilvl w:val="0"/>
-          <w:numId w:val="1"/>
-        </w:numPr>
-      </w:pPr>
-      <w:r>
-        <w:t>Würfelnder hat Advantage beim nächsten Angriff.</w:t>
-      </w:r>
-    </w:p>
-    <w:p>
-      <w:pPr>
-        <w:pStyle w:val="Listenabsatz"/>
-        <w:numPr>
-          <w:ilvl w:val="0"/>
-          <w:numId w:val="1"/>
-        </w:numPr>
-      </w:pPr>
-      <w:r>
-        <w:t xml:space="preserve">Ein Feuerball wird auf den nächsten Gegner des Würfelnden geschossen. </w:t>
-      </w:r>
-      <w:proofErr w:type="spellStart"/>
-      <w:r>
-        <w:t>Dex-Saving-Throw</w:t>
-      </w:r>
-      <w:proofErr w:type="spellEnd"/>
-      <w:r>
-        <w:t xml:space="preserve"> &gt;</w:t>
-      </w:r>
-      <w:r>
-        <w:t xml:space="preserve"> </w:t>
-      </w:r>
-      <w:r>
-        <w:t>15, sonst macht der Feuerball 4d6 Schaden. Wenn der Save gelungen ist, 2d6. Der Feuerball macht Feuerschaden.</w:t>
-      </w:r>
-    </w:p>
-    <w:p>
-      <w:pPr>
-        <w:pStyle w:val="Listenabsatz"/>
-        <w:numPr>
-          <w:ilvl w:val="0"/>
-          <w:numId w:val="1"/>
-        </w:numPr>
-      </w:pPr>
-      <w:r>
-        <w:t>Der Würfel beschwört eine Hyäne, welche den Würfelnden mit ihrem Leben verteidigt.</w:t>
-      </w:r>
-    </w:p>
-    <w:p>
-      <w:pPr>
-        <w:pStyle w:val="Listenabsatz"/>
-        <w:numPr>
-          <w:ilvl w:val="0"/>
-          <w:numId w:val="1"/>
-        </w:numPr>
-      </w:pPr>
-      <w:r>
-        <w:t>Der Würfelnde verdoppelt sich in der Grösse für eine Stunde.</w:t>
-      </w:r>
-    </w:p>
-    <w:p>
-      <w:pPr>
-        <w:pStyle w:val="Listenabsatz"/>
-        <w:numPr>
-          <w:ilvl w:val="0"/>
-          <w:numId w:val="1"/>
-        </w:numPr>
-      </w:pPr>
-      <w:r>
-        <w:t xml:space="preserve">Der Würfel castet </w:t>
-      </w:r>
-      <w:proofErr w:type="spellStart"/>
-      <w:r>
-        <w:t>Thunderwave</w:t>
-      </w:r>
-      <w:proofErr w:type="spellEnd"/>
-      <w:r>
-        <w:t xml:space="preserve"> auf alle dem Würfelnden feindlichen Kreaturen.</w:t>
-      </w:r>
-    </w:p>
-    <w:p>
-      <w:pPr>
-        <w:pStyle w:val="Listenabsatz"/>
-        <w:numPr>
-          <w:ilvl w:val="0"/>
-          <w:numId w:val="1"/>
-        </w:numPr>
-      </w:pPr>
-      <w:r>
-        <w:lastRenderedPageBreak/>
-        <w:t>Der Würfelnde erhält 1d100 Goldstücke.</w:t>
-      </w:r>
-    </w:p>
-    <w:p>
-      <w:pPr>
-        <w:pStyle w:val="Listenabsatz"/>
-        <w:numPr>
-          <w:ilvl w:val="0"/>
-          <w:numId w:val="1"/>
-        </w:numPr>
-      </w:pPr>
-      <w:r>
-        <w:t>Der Würfelnde bekommt auf eine seine schwächste Base-</w:t>
-      </w:r>
-      <w:proofErr w:type="spellStart"/>
-      <w:r>
-        <w:t>ability</w:t>
-      </w:r>
-      <w:proofErr w:type="spellEnd"/>
-      <w:r>
-        <w:t xml:space="preserve"> +2</w:t>
-      </w:r>
-    </w:p>
-    <w:p>
-      <w:pPr>
-        <w:pStyle w:val="Listenabsatz"/>
-        <w:numPr>
-          <w:ilvl w:val="0"/>
-          <w:numId w:val="1"/>
-        </w:numPr>
-      </w:pPr>
-      <w:r>
-        <w:t>Nichts passiert.</w:t>
-      </w:r>
-    </w:p>
-    <w:p>
-      <w:pPr>
-        <w:pStyle w:val="Listenabsatz"/>
-        <w:numPr>
-          <w:ilvl w:val="0"/>
-          <w:numId w:val="1"/>
-        </w:numPr>
-      </w:pPr>
-      <w:r>
-        <w:t xml:space="preserve">Der Würfelnde wird ganz müde und macht einen </w:t>
-      </w:r>
-      <w:proofErr w:type="spellStart"/>
-      <w:r>
-        <w:t>short</w:t>
-      </w:r>
-      <w:proofErr w:type="spellEnd"/>
-      <w:r>
-        <w:t>-rest, egal, was gerade herum passiert.</w:t>
-      </w:r>
-    </w:p>
-    <w:p>
-      <w:pPr>
-        <w:pStyle w:val="Listenabsatz"/>
-        <w:numPr>
-          <w:ilvl w:val="0"/>
-          <w:numId w:val="1"/>
-        </w:numPr>
-      </w:pPr>
+        <w:t>Der Würfelnde bekommt auf</w:t>
+      </w:r>
       <w:bookmarkStart w:id="0" w:name="_GoBack"/>
       <w:bookmarkEnd w:id="0"/>
+      <w:r>
+        <w:t xml:space="preserve"> seine schwächste Base-</w:t>
+      </w:r>
+      <w:proofErr w:type="spellStart"/>
+      <w:r>
+        <w:t>ability</w:t>
+      </w:r>
+      <w:proofErr w:type="spellEnd"/>
+      <w:r>
+        <w:t xml:space="preserve"> +2</w:t>
+      </w:r>
+    </w:p>
+    <w:p>
+      <w:pPr>
+        <w:pStyle w:val="ListParagraph"/>
+        <w:numPr>
+          <w:ilvl w:val="0"/>
+          <w:numId w:val="1"/>
+        </w:numPr>
+      </w:pPr>
+      <w:r>
+        <w:t>Nichts passiert.</w:t>
+      </w:r>
+    </w:p>
+    <w:p>
+      <w:pPr>
+        <w:pStyle w:val="ListParagraph"/>
+        <w:numPr>
+          <w:ilvl w:val="0"/>
+          <w:numId w:val="1"/>
+        </w:numPr>
+      </w:pPr>
+      <w:r>
+        <w:t xml:space="preserve">Der Würfelnde wird ganz müde und macht einen </w:t>
+      </w:r>
+      <w:proofErr w:type="spellStart"/>
+      <w:r>
+        <w:t>short</w:t>
+      </w:r>
+      <w:proofErr w:type="spellEnd"/>
+      <w:r>
+        <w:t>-rest, egal, was gerade herum passiert.</w:t>
+      </w:r>
+    </w:p>
+    <w:p>
+      <w:pPr>
+        <w:pStyle w:val="ListParagraph"/>
+        <w:numPr>
+          <w:ilvl w:val="0"/>
+          <w:numId w:val="1"/>
+        </w:numPr>
+      </w:pPr>
+      <w:r>
+        <w:t xml:space="preserve">Aus dem Würfel kommt eine zufällige </w:t>
+      </w:r>
+      <w:proofErr w:type="spellStart"/>
+      <w:r>
+        <w:t>Potion</w:t>
+      </w:r>
+      <w:proofErr w:type="spellEnd"/>
+      <w:r>
+        <w:t>.</w:t>
+      </w:r>
+    </w:p>
+    <w:p>
+      <w:pPr>
+        <w:pStyle w:val="ListParagraph"/>
+        <w:numPr>
+          <w:ilvl w:val="0"/>
+          <w:numId w:val="1"/>
+        </w:numPr>
+      </w:pPr>
+      <w:proofErr w:type="spellStart"/>
+      <w:r>
+        <w:t>Detect</w:t>
+      </w:r>
+      <w:proofErr w:type="spellEnd"/>
+      <w:r>
+        <w:t xml:space="preserve"> </w:t>
+      </w:r>
+      <w:proofErr w:type="spellStart"/>
+      <w:r>
+        <w:t>magic</w:t>
+      </w:r>
+      <w:proofErr w:type="spellEnd"/>
+      <w:r>
+        <w:t xml:space="preserve">: Alles magische im Umkreis von </w:t>
+      </w:r>
+      <w:r>
+        <w:t>30ft vom Würfel leuchtet blau auf.</w:t>
+      </w:r>
+    </w:p>
+    <w:p>
+      <w:pPr>
+        <w:pStyle w:val="ListParagraph"/>
+        <w:numPr>
+          <w:ilvl w:val="0"/>
+          <w:numId w:val="1"/>
+        </w:numPr>
+      </w:pPr>
+      <w:r>
+        <w:t xml:space="preserve">Der Würfelnde hat </w:t>
+      </w:r>
+      <w:proofErr w:type="spellStart"/>
+      <w:r>
+        <w:t>advantage</w:t>
+      </w:r>
+      <w:proofErr w:type="spellEnd"/>
+      <w:r>
+        <w:t xml:space="preserve"> auf alle </w:t>
+      </w:r>
+      <w:proofErr w:type="spellStart"/>
+      <w:r>
+        <w:t>Dexterity</w:t>
+      </w:r>
+      <w:proofErr w:type="spellEnd"/>
+      <w:r>
+        <w:t xml:space="preserve"> </w:t>
+      </w:r>
+      <w:proofErr w:type="spellStart"/>
+      <w:r>
+        <w:t>checks</w:t>
+      </w:r>
+      <w:proofErr w:type="spellEnd"/>
+      <w:r>
+        <w:t xml:space="preserve"> in der nächsten Minute.</w:t>
+      </w:r>
+    </w:p>
+    <w:p>
+      <w:pPr>
+        <w:pStyle w:val="ListParagraph"/>
+        <w:numPr>
+          <w:ilvl w:val="0"/>
+          <w:numId w:val="1"/>
+        </w:numPr>
+      </w:pPr>
+      <w:r>
+        <w:t xml:space="preserve">Der Würfelnde hat </w:t>
+      </w:r>
+      <w:proofErr w:type="spellStart"/>
+      <w:r>
+        <w:t>advantage</w:t>
+      </w:r>
+      <w:proofErr w:type="spellEnd"/>
+      <w:r>
+        <w:t xml:space="preserve"> auf alle Checks in der nächsten Minute.</w:t>
+      </w:r>
     </w:p>
     <w:p/>
     <w:p/>
     <w:p/>
     <w:p/>
     <w:p/>
-    <w:p/>
-    <w:p/>
-    <w:p/>
-    <w:p/>
-    <w:p/>
-    <w:p/>
-    <w:p/>
-    <w:p/>
-    <w:p/>
-    <w:p/>
-    <w:p/>
-    <w:p/>
-    <w:p/>
-    <w:p/>
-    <w:p/>
-    <w:p/>
+    <w:p>
+      <w:pPr>
+        <w:pStyle w:val="Heading1"/>
+      </w:pPr>
+      <w:proofErr w:type="spellStart"/>
+      <w:r>
+        <w:t>Potions</w:t>
+      </w:r>
+      <w:proofErr w:type="spellEnd"/>
+    </w:p>
+    <w:p>
+      <w:pPr>
+        <w:pStyle w:val="ListParagraph"/>
+        <w:numPr>
+          <w:ilvl w:val="0"/>
+          <w:numId w:val="2"/>
+        </w:numPr>
+      </w:pPr>
+      <w:proofErr w:type="spellStart"/>
+      <w:r>
+        <w:t>Potion</w:t>
+      </w:r>
+      <w:proofErr w:type="spellEnd"/>
+      <w:r>
+        <w:t xml:space="preserve"> of </w:t>
+      </w:r>
+      <w:proofErr w:type="spellStart"/>
+      <w:r>
+        <w:t>Poison</w:t>
+      </w:r>
+      <w:proofErr w:type="spellEnd"/>
+    </w:p>
+    <w:p>
+      <w:pPr>
+        <w:pStyle w:val="ListParagraph"/>
+        <w:numPr>
+          <w:ilvl w:val="0"/>
+          <w:numId w:val="2"/>
+        </w:numPr>
+      </w:pPr>
+      <w:proofErr w:type="spellStart"/>
+      <w:r>
+        <w:t>Potion</w:t>
+      </w:r>
+      <w:proofErr w:type="spellEnd"/>
+      <w:r>
+        <w:t xml:space="preserve"> of </w:t>
+      </w:r>
+      <w:proofErr w:type="spellStart"/>
+      <w:r>
+        <w:t>Strength</w:t>
+      </w:r>
+      <w:proofErr w:type="spellEnd"/>
+    </w:p>
+    <w:p>
+      <w:pPr>
+        <w:pStyle w:val="ListParagraph"/>
+        <w:numPr>
+          <w:ilvl w:val="0"/>
+          <w:numId w:val="2"/>
+        </w:numPr>
+      </w:pPr>
+      <w:proofErr w:type="spellStart"/>
+      <w:r>
+        <w:t>Potion</w:t>
+      </w:r>
+      <w:proofErr w:type="spellEnd"/>
+      <w:r>
+        <w:t xml:space="preserve"> of </w:t>
+      </w:r>
+      <w:proofErr w:type="spellStart"/>
+      <w:r>
+        <w:t>Fire</w:t>
+      </w:r>
+      <w:proofErr w:type="spellEnd"/>
+    </w:p>
+    <w:p>
+      <w:pPr>
+        <w:pStyle w:val="ListParagraph"/>
+        <w:numPr>
+          <w:ilvl w:val="0"/>
+          <w:numId w:val="2"/>
+        </w:numPr>
+      </w:pPr>
+      <w:proofErr w:type="spellStart"/>
+      <w:r>
+        <w:t>Potion</w:t>
+      </w:r>
+      <w:proofErr w:type="spellEnd"/>
+      <w:r>
+        <w:t xml:space="preserve"> of </w:t>
+      </w:r>
+      <w:proofErr w:type="spellStart"/>
+      <w:r>
+        <w:t>Invisibility</w:t>
+      </w:r>
+      <w:proofErr w:type="spellEnd"/>
+    </w:p>
+    <w:p>
+      <w:pPr>
+        <w:pStyle w:val="ListParagraph"/>
+        <w:numPr>
+          <w:ilvl w:val="0"/>
+          <w:numId w:val="2"/>
+        </w:numPr>
+      </w:pPr>
+      <w:proofErr w:type="spellStart"/>
+      <w:r>
+        <w:t>Potion</w:t>
+      </w:r>
+      <w:proofErr w:type="spellEnd"/>
+      <w:r>
+        <w:t xml:space="preserve"> of </w:t>
+      </w:r>
+      <w:proofErr w:type="spellStart"/>
+      <w:r>
+        <w:t>Truth</w:t>
+      </w:r>
+      <w:proofErr w:type="spellEnd"/>
+    </w:p>
+    <w:p>
+      <w:pPr>
+        <w:pStyle w:val="ListParagraph"/>
+        <w:numPr>
+          <w:ilvl w:val="0"/>
+          <w:numId w:val="2"/>
+        </w:numPr>
+      </w:pPr>
+      <w:proofErr w:type="spellStart"/>
+      <w:r>
+        <w:t>Potion</w:t>
+      </w:r>
+      <w:proofErr w:type="spellEnd"/>
+      <w:r>
+        <w:t xml:space="preserve"> of Speed</w:t>
+      </w:r>
+    </w:p>
+    <w:p>
+      <w:pPr>
+        <w:pStyle w:val="Heading2"/>
+      </w:pPr>
+      <w:proofErr w:type="spellStart"/>
+      <w:r>
+        <w:t>Potion</w:t>
+      </w:r>
+      <w:proofErr w:type="spellEnd"/>
+      <w:r>
+        <w:t xml:space="preserve"> of </w:t>
+      </w:r>
+      <w:proofErr w:type="spellStart"/>
+      <w:r>
+        <w:t>poison</w:t>
+      </w:r>
+      <w:proofErr w:type="spellEnd"/>
+    </w:p>
+    <w:p>
+      <w:pPr>
+        <w:rPr>
+          <w:lang w:val="en-US"/>
+        </w:rPr>
+      </w:pPr>
+      <w:r>
+        <w:rPr>
+          <w:lang w:val="en-US"/>
+        </w:rPr>
+        <w:t>Has a poison green color.</w:t>
+      </w:r>
+    </w:p>
+    <w:p>
+      <w:pPr>
+        <w:rPr>
+          <w:lang w:val="en-US"/>
+        </w:rPr>
+      </w:pPr>
+      <w:r>
+        <w:rPr>
+          <w:lang w:val="en-US"/>
+        </w:rPr>
+        <w:t xml:space="preserve">When one drinks of it, </w:t>
+      </w:r>
+      <w:r>
+        <w:rPr>
+          <w:lang w:val="en-US"/>
+        </w:rPr>
+        <w:t>the character takes 1d12 damage.</w:t>
+      </w:r>
+    </w:p>
+    <w:p>
+      <w:pPr>
+        <w:rPr>
+          <w:lang w:val="en-US"/>
+        </w:rPr>
+      </w:pPr>
+    </w:p>
+    <w:p>
+      <w:pPr>
+        <w:pStyle w:val="Heading2"/>
+        <w:rPr>
+          <w:lang w:val="en-US"/>
+        </w:rPr>
+      </w:pPr>
+      <w:r>
+        <w:rPr>
+          <w:lang w:val="en-US"/>
+        </w:rPr>
+        <w:t>Potion of Strength</w:t>
+      </w:r>
+    </w:p>
+    <w:p>
+      <w:pPr>
+        <w:rPr>
+          <w:lang w:val="en-US"/>
+        </w:rPr>
+      </w:pPr>
+      <w:r>
+        <w:rPr>
+          <w:lang w:val="en-US"/>
+        </w:rPr>
+        <w:t>Has a red yellow.</w:t>
+      </w:r>
+    </w:p>
+    <w:p>
+      <w:pPr>
+        <w:rPr>
+          <w:lang w:val="en-US"/>
+        </w:rPr>
+      </w:pPr>
+      <w:r>
+        <w:rPr>
+          <w:lang w:val="en-US"/>
+        </w:rPr>
+        <w:t>When one drinks of it, the character has +3 on everything with strength for one minute.</w:t>
+      </w:r>
+    </w:p>
+    <w:p>
+      <w:pPr>
+        <w:rPr>
+          <w:lang w:val="en-US"/>
+        </w:rPr>
+      </w:pPr>
+    </w:p>
+    <w:p>
+      <w:pPr>
+        <w:pStyle w:val="Heading2"/>
+        <w:rPr>
+          <w:lang w:val="en-US"/>
+        </w:rPr>
+      </w:pPr>
+      <w:r>
+        <w:rPr>
+          <w:lang w:val="en-US"/>
+        </w:rPr>
+        <w:t>Potion of Fire</w:t>
+      </w:r>
+    </w:p>
+    <w:p>
+      <w:pPr>
+        <w:rPr>
+          <w:lang w:val="en-US"/>
+        </w:rPr>
+      </w:pPr>
+      <w:r>
+        <w:rPr>
+          <w:lang w:val="en-US"/>
+        </w:rPr>
+        <w:t>Has to be thrown. Has a red color</w:t>
+      </w:r>
+    </w:p>
+    <w:p>
+      <w:pPr>
+        <w:rPr>
+          <w:lang w:val="en-US"/>
+        </w:rPr>
+      </w:pPr>
+      <w:r>
+        <w:rPr>
+          <w:lang w:val="en-US"/>
+        </w:rPr>
+        <w:t>When the bottle gets destroyed, a fire with 15 feet radius erupts. It stays for 1 minute. If a character stands in it or goes through it during a turn, they take 1d4 damage.</w:t>
+      </w:r>
+    </w:p>
+    <w:p>
+      <w:pPr>
+        <w:rPr>
+          <w:lang w:val="en-US"/>
+        </w:rPr>
+      </w:pPr>
+    </w:p>
+    <w:p>
+      <w:pPr>
+        <w:pStyle w:val="Heading2"/>
+        <w:rPr>
+          <w:lang w:val="en-US"/>
+        </w:rPr>
+      </w:pPr>
+      <w:r>
+        <w:rPr>
+          <w:lang w:val="en-US"/>
+        </w:rPr>
+        <w:lastRenderedPageBreak/>
+        <w:t>Potion of Invisibility</w:t>
+      </w:r>
+    </w:p>
+    <w:p>
+      <w:pPr>
+        <w:rPr>
+          <w:lang w:val="en-US"/>
+        </w:rPr>
+      </w:pPr>
+      <w:r>
+        <w:rPr>
+          <w:lang w:val="en-US"/>
+        </w:rPr>
+        <w:t>Has a black color.</w:t>
+      </w:r>
+    </w:p>
+    <w:p>
+      <w:pPr>
+        <w:rPr>
+          <w:lang w:val="en-US"/>
+        </w:rPr>
+      </w:pPr>
+      <w:r>
+        <w:rPr>
+          <w:lang w:val="en-US"/>
+        </w:rPr>
+        <w:t>When one drinks from it, the character becomes invisible for 1 minute. The character still makes noise and every item that is not part of their body does not become invisible.</w:t>
+      </w:r>
+    </w:p>
+    <w:p>
+      <w:pPr>
+        <w:rPr>
+          <w:lang w:val="en-US"/>
+        </w:rPr>
+      </w:pPr>
+    </w:p>
+    <w:p>
+      <w:pPr>
+        <w:pStyle w:val="Heading2"/>
+        <w:rPr>
+          <w:lang w:val="en-US"/>
+        </w:rPr>
+      </w:pPr>
+      <w:r>
+        <w:rPr>
+          <w:lang w:val="en-US"/>
+        </w:rPr>
+        <w:t>Potion of truth</w:t>
+      </w:r>
+    </w:p>
+    <w:p>
+      <w:pPr>
+        <w:rPr>
+          <w:lang w:val="en-US"/>
+        </w:rPr>
+      </w:pPr>
+      <w:r>
+        <w:rPr>
+          <w:lang w:val="en-US"/>
+        </w:rPr>
+        <w:t>Has a blue color.</w:t>
+      </w:r>
+    </w:p>
+    <w:p>
+      <w:pPr>
+        <w:rPr>
+          <w:lang w:val="en-US"/>
+        </w:rPr>
+      </w:pPr>
+      <w:r>
+        <w:rPr>
+          <w:lang w:val="en-US"/>
+        </w:rPr>
+        <w:t>When a character drinks of this, the character can’t lie anymore for 5 minutes.</w:t>
+      </w:r>
+    </w:p>
+    <w:p>
+      <w:pPr>
+        <w:rPr>
+          <w:lang w:val="en-US"/>
+        </w:rPr>
+      </w:pPr>
+    </w:p>
+    <w:p>
+      <w:pPr>
+        <w:pStyle w:val="Heading2"/>
+        <w:rPr>
+          <w:lang w:val="en-US"/>
+        </w:rPr>
+      </w:pPr>
+      <w:r>
+        <w:rPr>
+          <w:lang w:val="en-US"/>
+        </w:rPr>
+        <w:t>Potion of speed</w:t>
+      </w:r>
+    </w:p>
+    <w:p>
+      <w:pPr>
+        <w:rPr>
+          <w:lang w:val="en-US"/>
+        </w:rPr>
+      </w:pPr>
+      <w:r>
+        <w:rPr>
+          <w:lang w:val="en-US"/>
+        </w:rPr>
+        <w:t>Has a purple color.</w:t>
+      </w:r>
+    </w:p>
+    <w:p>
+      <w:pPr>
+        <w:rPr>
+          <w:lang w:val="en-US"/>
+        </w:rPr>
+      </w:pPr>
+      <w:r>
+        <w:rPr>
+          <w:lang w:val="en-US"/>
+        </w:rPr>
+        <w:t>When a character drinks from it, the characters speed gets doubled for 30 seconds.</w:t>
+      </w:r>
+    </w:p>
+    <w:p>
+      <w:pPr>
+        <w:rPr>
+          <w:lang w:val="en-US"/>
+        </w:rPr>
+      </w:pPr>
+    </w:p>
+    <w:p>
+      <w:pPr>
+        <w:rPr>
+          <w:lang w:val="en-US"/>
+        </w:rPr>
+      </w:pPr>
+    </w:p>
+    <w:p>
+      <w:pPr>
+        <w:rPr>
+          <w:lang w:val="en-US"/>
+        </w:rPr>
+      </w:pPr>
+    </w:p>
+    <w:p>
+      <w:pPr>
+        <w:rPr>
+          <w:lang w:val="en-US"/>
+        </w:rPr>
+      </w:pPr>
+    </w:p>
+    <w:p>
+      <w:pPr>
+        <w:rPr>
+          <w:lang w:val="en-US"/>
+        </w:rPr>
+      </w:pPr>
+    </w:p>
+    <w:p>
+      <w:pPr>
+        <w:rPr>
+          <w:lang w:val="en-US"/>
+        </w:rPr>
+      </w:pPr>
+    </w:p>
+    <w:p>
+      <w:pPr>
+        <w:rPr>
+          <w:lang w:val="en-US"/>
+        </w:rPr>
+      </w:pPr>
+    </w:p>
+    <w:p>
+      <w:pPr>
+        <w:rPr>
+          <w:lang w:val="en-US"/>
+        </w:rPr>
+      </w:pPr>
+    </w:p>
+    <w:p>
+      <w:pPr>
+        <w:rPr>
+          <w:lang w:val="en-US"/>
+        </w:rPr>
+      </w:pPr>
+    </w:p>
+    <w:p>
+      <w:pPr>
+        <w:rPr>
+          <w:lang w:val="en-US"/>
+        </w:rPr>
+      </w:pPr>
+    </w:p>
+    <w:p>
+      <w:pPr>
+        <w:rPr>
+          <w:lang w:val="en-US"/>
+        </w:rPr>
+      </w:pPr>
+    </w:p>
+    <w:p>
+      <w:pPr>
+        <w:rPr>
+          <w:lang w:val="en-US"/>
+        </w:rPr>
+      </w:pPr>
+    </w:p>
     <w:sectPr>
       <w:pgSz w:w="11906" w:h="16838"/>
       <w:pgMar w:top="1417" w:right="1417" w:bottom="1134" w:left="1417" w:header="708" w:footer="708" w:gutter="0"/>
@@ -586,6 +1222,92 @@
 <file path=word/numbering.xml><?xml version="1.0" encoding="utf-8"?>
 <w:numbering xmlns:wpc="http://schemas.microsoft.com/office/word/2010/wordprocessingCanvas" xmlns:cx="http://schemas.microsoft.com/office/drawing/2014/chartex" xmlns:cx1="http://schemas.microsoft.com/office/drawing/2015/9/8/chartex" xmlns:cx2="http://schemas.microsoft.com/office/drawing/2015/10/21/chartex" xmlns:cx3="http://schemas.microsoft.com/office/drawing/2016/5/9/chartex" xmlns:cx4="http://schemas.microsoft.com/office/drawing/2016/5/10/chartex" xmlns:cx5="http://schemas.microsoft.com/office/drawing/2016/5/11/chartex" xmlns:cx6="http://schemas.microsoft.com/office/drawing/2016/5/12/chartex" xmlns:cx7="http://schemas.microsoft.com/office/drawing/2016/5/13/chartex" xmlns:cx8="http://schemas.microsoft.com/office/drawing/2016/5/14/chartex" xmlns:mc="http://schemas.openxmlformats.org/markup-compatibility/2006" xmlns:aink="http://schemas.microsoft.com/office/drawing/2016/ink" xmlns:am3d="http://schemas.microsoft.com/office/drawing/2017/model3d" xmlns:o="urn:schemas-microsoft-com:office:office" xmlns:r="http://schemas.openxmlformats.org/officeDocument/2006/relationships" xmlns:m="http://schemas.openxmlformats.org/officeDocument/2006/math" xmlns:v="urn:schemas-microsoft-com:vml" xmlns:wp14="http://schemas.microsoft.com/office/word/2010/wordprocessingDrawing" xmlns:wp="http://schemas.openxmlformats.org/drawingml/2006/wordprocessingDrawing" xmlns:w10="urn:schemas-microsoft-com:office:word" xmlns:w="http://schemas.openxmlformats.org/wordprocessingml/2006/main" xmlns:w14="http://schemas.microsoft.com/office/word/2010/wordml" xmlns:w15="http://schemas.microsoft.com/office/word/2012/wordml" xmlns:w16cid="http://schemas.microsoft.com/office/word/2016/wordml/cid" xmlns:w16se="http://schemas.microsoft.com/office/word/2015/wordml/symex" xmlns:wpg="http://schemas.microsoft.com/office/word/2010/wordprocessingGroup" xmlns:wpi="http://schemas.microsoft.com/office/word/2010/wordprocessingInk" xmlns:wne="http://schemas.microsoft.com/office/word/2006/wordml" xmlns:wps="http://schemas.microsoft.com/office/word/2010/wordprocessingShape" mc:Ignorable="w14 w15 w16se w16cid wp14">
   <w:abstractNum w:abstractNumId="0" w15:restartNumberingAfterBreak="0">
+    <w:nsid w:val="28201E0C"/>
+    <w:multiLevelType w:val="hybridMultilevel"/>
+    <w:tmpl w:val="D57E00E0"/>
+    <w:lvl w:ilvl="0" w:tplc="0409000F">
+      <w:start w:val="1"/>
+      <w:numFmt w:val="decimal"/>
+      <w:lvlText w:val="%1."/>
+      <w:lvlJc w:val="left"/>
+      <w:pPr>
+        <w:ind w:left="720" w:hanging="360"/>
+      </w:pPr>
+    </w:lvl>
+    <w:lvl w:ilvl="1" w:tplc="04090019" w:tentative="1">
+      <w:start w:val="1"/>
+      <w:numFmt w:val="lowerLetter"/>
+      <w:lvlText w:val="%2."/>
+      <w:lvlJc w:val="left"/>
+      <w:pPr>
+        <w:ind w:left="1440" w:hanging="360"/>
+      </w:pPr>
+    </w:lvl>
+    <w:lvl w:ilvl="2" w:tplc="0409001B" w:tentative="1">
+      <w:start w:val="1"/>
+      <w:numFmt w:val="lowerRoman"/>
+      <w:lvlText w:val="%3."/>
+      <w:lvlJc w:val="right"/>
+      <w:pPr>
+        <w:ind w:left="2160" w:hanging="180"/>
+      </w:pPr>
+    </w:lvl>
+    <w:lvl w:ilvl="3" w:tplc="0409000F" w:tentative="1">
+      <w:start w:val="1"/>
+      <w:numFmt w:val="decimal"/>
+      <w:lvlText w:val="%4."/>
+      <w:lvlJc w:val="left"/>
+      <w:pPr>
+        <w:ind w:left="2880" w:hanging="360"/>
+      </w:pPr>
+    </w:lvl>
+    <w:lvl w:ilvl="4" w:tplc="04090019" w:tentative="1">
+      <w:start w:val="1"/>
+      <w:numFmt w:val="lowerLetter"/>
+      <w:lvlText w:val="%5."/>
+      <w:lvlJc w:val="left"/>
+      <w:pPr>
+        <w:ind w:left="3600" w:hanging="360"/>
+      </w:pPr>
+    </w:lvl>
+    <w:lvl w:ilvl="5" w:tplc="0409001B" w:tentative="1">
+      <w:start w:val="1"/>
+      <w:numFmt w:val="lowerRoman"/>
+      <w:lvlText w:val="%6."/>
+      <w:lvlJc w:val="right"/>
+      <w:pPr>
+        <w:ind w:left="4320" w:hanging="180"/>
+      </w:pPr>
+    </w:lvl>
+    <w:lvl w:ilvl="6" w:tplc="0409000F" w:tentative="1">
+      <w:start w:val="1"/>
+      <w:numFmt w:val="decimal"/>
+      <w:lvlText w:val="%7."/>
+      <w:lvlJc w:val="left"/>
+      <w:pPr>
+        <w:ind w:left="5040" w:hanging="360"/>
+      </w:pPr>
+    </w:lvl>
+    <w:lvl w:ilvl="7" w:tplc="04090019" w:tentative="1">
+      <w:start w:val="1"/>
+      <w:numFmt w:val="lowerLetter"/>
+      <w:lvlText w:val="%8."/>
+      <w:lvlJc w:val="left"/>
+      <w:pPr>
+        <w:ind w:left="5760" w:hanging="360"/>
+      </w:pPr>
+    </w:lvl>
+    <w:lvl w:ilvl="8" w:tplc="0409001B" w:tentative="1">
+      <w:start w:val="1"/>
+      <w:numFmt w:val="lowerRoman"/>
+      <w:lvlText w:val="%9."/>
+      <w:lvlJc w:val="right"/>
+      <w:pPr>
+        <w:ind w:left="6480" w:hanging="180"/>
+      </w:pPr>
+    </w:lvl>
+  </w:abstractNum>
+  <w:abstractNum w:abstractNumId="1" w15:restartNumberingAfterBreak="0">
     <w:nsid w:val="5C4F03B3"/>
     <w:multiLevelType w:val="hybridMultilevel"/>
     <w:tmpl w:val="13028626"/>
@@ -672,6 +1394,9 @@
     </w:lvl>
   </w:abstractNum>
   <w:num w:numId="1">
+    <w:abstractNumId w:val="1"/>
+  </w:num>
+  <w:num w:numId="2">
     <w:abstractNumId w:val="0"/>
   </w:num>
 </w:numbering>
@@ -694,7 +1419,7 @@
       </w:pPr>
     </w:pPrDefault>
   </w:docDefaults>
-  <w:latentStyles w:defLockedState="0" w:defUIPriority="99" w:defSemiHidden="0" w:defUnhideWhenUsed="0" w:defQFormat="0" w:count="375">
+  <w:latentStyles w:defLockedState="0" w:defUIPriority="99" w:defSemiHidden="0" w:defUnhideWhenUsed="0" w:defQFormat="0" w:count="376">
     <w:lsdException w:name="Normal" w:uiPriority="0" w:qFormat="1"/>
     <w:lsdException w:name="heading 1" w:uiPriority="9" w:qFormat="1"/>
     <w:lsdException w:name="heading 2" w:semiHidden="1" w:uiPriority="9" w:unhideWhenUsed="1" w:qFormat="1"/>
@@ -800,7 +1525,6 @@
     <w:lsdException w:name="HTML Sample" w:semiHidden="1" w:unhideWhenUsed="1"/>
     <w:lsdException w:name="HTML Typewriter" w:semiHidden="1" w:unhideWhenUsed="1"/>
     <w:lsdException w:name="HTML Variable" w:semiHidden="1" w:unhideWhenUsed="1"/>
-    <w:lsdException w:name="Normal Table" w:semiHidden="1" w:unhideWhenUsed="1"/>
     <w:lsdException w:name="annotation subject" w:semiHidden="1" w:unhideWhenUsed="1"/>
     <w:lsdException w:name="No List" w:semiHidden="1" w:unhideWhenUsed="1"/>
     <w:lsdException w:name="Outline List 1" w:semiHidden="1" w:unhideWhenUsed="1"/>
@@ -847,10 +1571,8 @@
     <w:lsdException w:name="Table Subtle 2" w:semiHidden="1" w:unhideWhenUsed="1"/>
     <w:lsdException w:name="Table Web 1" w:semiHidden="1" w:unhideWhenUsed="1"/>
     <w:lsdException w:name="Table Web 2" w:semiHidden="1" w:unhideWhenUsed="1"/>
-    <w:lsdException w:name="Table Web 3" w:semiHidden="1" w:unhideWhenUsed="1"/>
     <w:lsdException w:name="Balloon Text" w:semiHidden="1" w:unhideWhenUsed="1"/>
     <w:lsdException w:name="Table Grid" w:uiPriority="39"/>
-    <w:lsdException w:name="Table Theme" w:semiHidden="1" w:unhideWhenUsed="1"/>
     <w:lsdException w:name="Placeholder Text" w:semiHidden="1"/>
     <w:lsdException w:name="No Spacing" w:uiPriority="1" w:qFormat="1"/>
     <w:lsdException w:name="Light Shading" w:uiPriority="60"/>
@@ -1070,16 +1792,17 @@
     <w:lsdException w:name="Smart Hyperlink" w:semiHidden="1" w:unhideWhenUsed="1"/>
     <w:lsdException w:name="Hashtag" w:semiHidden="1" w:unhideWhenUsed="1"/>
     <w:lsdException w:name="Unresolved Mention" w:semiHidden="1" w:unhideWhenUsed="1"/>
+    <w:lsdException w:name="Smart Link" w:semiHidden="1" w:unhideWhenUsed="1"/>
   </w:latentStyles>
-  <w:style w:type="paragraph" w:default="1" w:styleId="Standard">
+  <w:style w:type="paragraph" w:default="1" w:styleId="Normal">
     <w:name w:val="Normal"/>
     <w:qFormat/>
   </w:style>
-  <w:style w:type="paragraph" w:styleId="berschrift1">
+  <w:style w:type="paragraph" w:styleId="Heading1">
     <w:name w:val="heading 1"/>
-    <w:basedOn w:val="Standard"/>
-    <w:next w:val="Standard"/>
-    <w:link w:val="berschrift1Zchn"/>
+    <w:basedOn w:val="Normal"/>
+    <w:next w:val="Normal"/>
+    <w:link w:val="Heading1Char"/>
     <w:uiPriority w:val="9"/>
     <w:qFormat/>
     <w:rsid w:val="00B04F78"/>
@@ -1096,13 +1819,35 @@
       <w:szCs w:val="32"/>
     </w:rPr>
   </w:style>
-  <w:style w:type="character" w:default="1" w:styleId="Absatz-Standardschriftart">
+  <w:style w:type="paragraph" w:styleId="Heading2">
+    <w:name w:val="heading 2"/>
+    <w:basedOn w:val="Normal"/>
+    <w:next w:val="Normal"/>
+    <w:link w:val="Heading2Char"/>
+    <w:uiPriority w:val="9"/>
+    <w:unhideWhenUsed/>
+    <w:qFormat/>
+    <w:rsid w:val="00F40C99"/>
+    <w:pPr>
+      <w:keepNext/>
+      <w:keepLines/>
+      <w:spacing w:before="40" w:after="0"/>
+      <w:outlineLvl w:val="1"/>
+    </w:pPr>
+    <w:rPr>
+      <w:rFonts w:asciiTheme="majorHAnsi" w:eastAsiaTheme="majorEastAsia" w:hAnsiTheme="majorHAnsi" w:cstheme="majorBidi"/>
+      <w:color w:val="2F5496" w:themeColor="accent1" w:themeShade="BF"/>
+      <w:sz w:val="26"/>
+      <w:szCs w:val="26"/>
+    </w:rPr>
+  </w:style>
+  <w:style w:type="character" w:default="1" w:styleId="DefaultParagraphFont">
     <w:name w:val="Default Paragraph Font"/>
     <w:uiPriority w:val="1"/>
     <w:semiHidden/>
     <w:unhideWhenUsed/>
   </w:style>
-  <w:style w:type="table" w:default="1" w:styleId="NormaleTabelle">
+  <w:style w:type="table" w:default="1" w:styleId="TableNormal">
     <w:name w:val="Normal Table"/>
     <w:uiPriority w:val="99"/>
     <w:semiHidden/>
@@ -1117,17 +1862,17 @@
       </w:tblCellMar>
     </w:tblPr>
   </w:style>
-  <w:style w:type="numbering" w:default="1" w:styleId="KeineListe">
+  <w:style w:type="numbering" w:default="1" w:styleId="NoList">
     <w:name w:val="No List"/>
     <w:uiPriority w:val="99"/>
     <w:semiHidden/>
     <w:unhideWhenUsed/>
   </w:style>
-  <w:style w:type="paragraph" w:styleId="Titel">
+  <w:style w:type="paragraph" w:styleId="Title">
     <w:name w:val="Title"/>
-    <w:basedOn w:val="Standard"/>
-    <w:next w:val="Standard"/>
-    <w:link w:val="TitelZchn"/>
+    <w:basedOn w:val="Normal"/>
+    <w:next w:val="Normal"/>
+    <w:link w:val="TitleChar"/>
     <w:uiPriority w:val="10"/>
     <w:qFormat/>
     <w:rsid w:val="00B04F78"/>
@@ -1143,10 +1888,10 @@
       <w:szCs w:val="56"/>
     </w:rPr>
   </w:style>
-  <w:style w:type="character" w:customStyle="1" w:styleId="TitelZchn">
-    <w:name w:val="Titel Zchn"/>
-    <w:basedOn w:val="Absatz-Standardschriftart"/>
-    <w:link w:val="Titel"/>
+  <w:style w:type="character" w:customStyle="1" w:styleId="TitleChar">
+    <w:name w:val="Title Char"/>
+    <w:basedOn w:val="DefaultParagraphFont"/>
+    <w:link w:val="Title"/>
     <w:uiPriority w:val="10"/>
     <w:rsid w:val="00B04F78"/>
     <w:rPr>
@@ -1157,10 +1902,10 @@
       <w:szCs w:val="56"/>
     </w:rPr>
   </w:style>
-  <w:style w:type="character" w:customStyle="1" w:styleId="berschrift1Zchn">
-    <w:name w:val="Überschrift 1 Zchn"/>
-    <w:basedOn w:val="Absatz-Standardschriftart"/>
-    <w:link w:val="berschrift1"/>
+  <w:style w:type="character" w:customStyle="1" w:styleId="Heading1Char">
+    <w:name w:val="Heading 1 Char"/>
+    <w:basedOn w:val="DefaultParagraphFont"/>
+    <w:link w:val="Heading1"/>
     <w:uiPriority w:val="9"/>
     <w:rsid w:val="00B04F78"/>
     <w:rPr>
@@ -1170,9 +1915,9 @@
       <w:szCs w:val="32"/>
     </w:rPr>
   </w:style>
-  <w:style w:type="paragraph" w:styleId="Listenabsatz">
+  <w:style w:type="paragraph" w:styleId="ListParagraph">
     <w:name w:val="List Paragraph"/>
-    <w:basedOn w:val="Standard"/>
+    <w:basedOn w:val="Normal"/>
     <w:uiPriority w:val="34"/>
     <w:qFormat/>
     <w:rsid w:val="00326E6B"/>
@@ -1180,6 +1925,19 @@
       <w:ind w:left="720"/>
       <w:contextualSpacing/>
     </w:pPr>
+  </w:style>
+  <w:style w:type="character" w:customStyle="1" w:styleId="Heading2Char">
+    <w:name w:val="Heading 2 Char"/>
+    <w:basedOn w:val="DefaultParagraphFont"/>
+    <w:link w:val="Heading2"/>
+    <w:uiPriority w:val="9"/>
+    <w:rsid w:val="00F40C99"/>
+    <w:rPr>
+      <w:rFonts w:asciiTheme="majorHAnsi" w:eastAsiaTheme="majorEastAsia" w:hAnsiTheme="majorHAnsi" w:cstheme="majorBidi"/>
+      <w:color w:val="2F5496" w:themeColor="accent1" w:themeShade="BF"/>
+      <w:sz w:val="26"/>
+      <w:szCs w:val="26"/>
+    </w:rPr>
   </w:style>
 </w:styles>
 </file>

--- a/DnD/Objects.docx
+++ b/DnD/Objects.docx
@@ -110,16 +110,15 @@
     <w:p>
       <w:pPr>
         <w:pStyle w:val="Heading1"/>
-        <w:rPr>
-          <w:lang w:val="en-US"/>
-        </w:rPr>
-      </w:pPr>
-      <w:r>
-        <w:rPr>
-          <w:lang w:val="en-US"/>
-        </w:rPr>
-        <w:t>Cape of relaxed flight</w:t>
-      </w:r>
+      </w:pPr>
+      <w:r>
+        <w:t xml:space="preserve">Cape of relaxed </w:t>
+      </w:r>
+      <w:proofErr w:type="spellStart"/>
+      <w:r>
+        <w:t>flight</w:t>
+      </w:r>
+      <w:proofErr w:type="spellEnd"/>
     </w:p>
     <w:p>
       <w:r>
@@ -135,6 +134,7 @@
         <w:t>Gewinn 2</w:t>
       </w:r>
     </w:p>
+    <w:p/>
     <w:p>
       <w:r>
         <w:rPr>
@@ -147,12 +147,25 @@
       </w:r>
       <w:proofErr w:type="spellStart"/>
       <w:r>
-        <w:t>ranged</w:t>
+        <w:t>ra</w:t>
       </w:r>
       <w:proofErr w:type="spellEnd"/>
       <w:r>
         <w:t xml:space="preserve"> </w:t>
       </w:r>
+      <w:proofErr w:type="gramStart"/>
+      <w:r>
+        <w:t>^.</w:t>
+      </w:r>
+      <w:proofErr w:type="spellStart"/>
+      <w:r>
+        <w:t>nged</w:t>
+      </w:r>
+      <w:proofErr w:type="spellEnd"/>
+      <w:proofErr w:type="gramEnd"/>
+      <w:r>
+        <w:t xml:space="preserve"> </w:t>
+      </w:r>
       <w:proofErr w:type="spellStart"/>
       <w:r>
         <w:t>attacks</w:t>
@@ -171,26 +184,157 @@
     <w:p>
       <w:pPr>
         <w:pStyle w:val="Heading1"/>
-      </w:pPr>
-      <w:r>
-        <w:t xml:space="preserve">Box of </w:t>
-      </w:r>
-      <w:proofErr w:type="spellStart"/>
-      <w:r>
-        <w:t>rats</w:t>
-      </w:r>
-      <w:proofErr w:type="spellEnd"/>
-    </w:p>
-    <w:p>
+        <w:rPr>
+          <w:lang w:val="en-US"/>
+        </w:rPr>
+      </w:pPr>
+      <w:r>
+        <w:rPr>
+          <w:lang w:val="en-US"/>
+        </w:rPr>
+        <w:t>Box of rats</w:t>
+      </w:r>
+    </w:p>
+    <w:p>
+      <w:pPr>
+        <w:rPr>
+          <w:lang w:val="en-US"/>
+        </w:rPr>
+      </w:pPr>
       <w:r>
         <w:rPr>
           <w:b/>
+          <w:lang w:val="en-US"/>
         </w:rPr>
         <w:t>Ort</w:t>
       </w:r>
       <w:r>
+        <w:rPr>
+          <w:lang w:val="en-US"/>
+        </w:rPr>
         <w:t xml:space="preserve">: </w:t>
       </w:r>
+      <w:proofErr w:type="spellStart"/>
+      <w:r>
+        <w:rPr>
+          <w:lang w:val="en-US"/>
+        </w:rPr>
+        <w:t>Gewinn</w:t>
+      </w:r>
+      <w:proofErr w:type="spellEnd"/>
+      <w:r>
+        <w:rPr>
+          <w:lang w:val="en-US"/>
+        </w:rPr>
+        <w:t xml:space="preserve"> </w:t>
+      </w:r>
+      <w:r>
+        <w:rPr>
+          <w:lang w:val="en-US"/>
+        </w:rPr>
+        <w:t>4</w:t>
+      </w:r>
+    </w:p>
+    <w:p>
+      <w:r>
+        <w:rPr>
+          <w:b/>
+        </w:rPr>
+        <w:t>Eigenschaften</w:t>
+      </w:r>
+      <w:r>
+        <w:t xml:space="preserve">: </w:t>
+      </w:r>
+      <w:r>
+        <w:t>5 Ratten in einer Kiste. W</w:t>
+      </w:r>
+      <w:r>
+        <w:t xml:space="preserve">enn man sie öffnet, rennt eine Ratte aus der Kiste hinaus. </w:t>
+      </w:r>
+    </w:p>
+    <w:p/>
+    <w:p>
+      <w:pPr>
+        <w:pStyle w:val="Heading1"/>
+      </w:pPr>
+      <w:r>
+        <w:t>Goldkiste</w:t>
+      </w:r>
+    </w:p>
+    <w:p>
+      <w:r>
+        <w:rPr>
+          <w:b/>
+        </w:rPr>
+        <w:t>Ort</w:t>
+      </w:r>
+      <w:r>
+        <w:t xml:space="preserve">: Gewinn </w:t>
+      </w:r>
+      <w:r>
+        <w:t>5</w:t>
+      </w:r>
+    </w:p>
+    <w:p>
+      <w:r>
+        <w:rPr>
+          <w:b/>
+        </w:rPr>
+        <w:t>Eigenschaften</w:t>
+      </w:r>
+      <w:r>
+        <w:t>: 1</w:t>
+      </w:r>
+      <w:r>
+        <w:t>2</w:t>
+      </w:r>
+      <w:r>
+        <w:t>0</w:t>
+      </w:r>
+      <w:r>
+        <w:t>’00</w:t>
+      </w:r>
+      <w:r>
+        <w:t>0 Gold darin</w:t>
+      </w:r>
+    </w:p>
+    <w:p/>
+    <w:p>
+      <w:pPr>
+        <w:pStyle w:val="Heading1"/>
+        <w:rPr>
+          <w:lang w:val="en-US"/>
+        </w:rPr>
+      </w:pPr>
+      <w:r>
+        <w:rPr>
+          <w:lang w:val="en-US"/>
+        </w:rPr>
+        <w:t>Magic Dice</w:t>
+      </w:r>
+      <w:r>
+        <w:rPr>
+          <w:lang w:val="en-US"/>
+        </w:rPr>
+        <w:t xml:space="preserve"> of the h</w:t>
+      </w:r>
+      <w:r>
+        <w:rPr>
+          <w:lang w:val="en-US"/>
+        </w:rPr>
+        <w:t>ero of the halflings</w:t>
+      </w:r>
+    </w:p>
+    <w:p>
+      <w:r>
+        <w:rPr>
+          <w:b/>
+        </w:rPr>
+        <w:t>Ort</w:t>
+      </w:r>
+      <w:r>
+        <w:t xml:space="preserve">: </w:t>
+      </w:r>
       <w:r>
         <w:t xml:space="preserve">Gewinn </w:t>
       </w:r>
@@ -206,110 +350,6 @@
         <w:t>Eigenschaften</w:t>
       </w:r>
       <w:r>
-        <w:t xml:space="preserve">: </w:t>
-      </w:r>
-      <w:r>
-        <w:t>5 Ratten in einer Kiste. W</w:t>
-      </w:r>
-      <w:r>
-        <w:t xml:space="preserve">enn man sie öffnet, rennt eine Ratte aus der Kiste hinaus. </w:t>
-      </w:r>
-    </w:p>
-    <w:p/>
-    <w:p>
-      <w:pPr>
-        <w:pStyle w:val="Heading1"/>
-      </w:pPr>
-      <w:r>
-        <w:t>Goldkiste</w:t>
-      </w:r>
-    </w:p>
-    <w:p>
-      <w:r>
-        <w:rPr>
-          <w:b/>
-        </w:rPr>
-        <w:t>Ort</w:t>
-      </w:r>
-      <w:r>
-        <w:t xml:space="preserve">: Gewinn </w:t>
-      </w:r>
-      <w:r>
-        <w:t>4</w:t>
-      </w:r>
-    </w:p>
-    <w:p>
-      <w:r>
-        <w:rPr>
-          <w:b/>
-        </w:rPr>
-        <w:t>Eigenschaften</w:t>
-      </w:r>
-      <w:r>
-        <w:t>: 1</w:t>
-      </w:r>
-      <w:r>
-        <w:t>2</w:t>
-      </w:r>
-      <w:r>
-        <w:t>0</w:t>
-      </w:r>
-      <w:r>
-        <w:t>’00</w:t>
-      </w:r>
-      <w:r>
-        <w:t>0 Gold darin</w:t>
-      </w:r>
-    </w:p>
-    <w:p/>
-    <w:p>
-      <w:pPr>
-        <w:pStyle w:val="Heading1"/>
-        <w:rPr>
-          <w:lang w:val="en-US"/>
-        </w:rPr>
-      </w:pPr>
-      <w:r>
-        <w:rPr>
-          <w:lang w:val="en-US"/>
-        </w:rPr>
-        <w:t>Magic Dice</w:t>
-      </w:r>
-      <w:r>
-        <w:rPr>
-          <w:lang w:val="en-US"/>
-        </w:rPr>
-        <w:t xml:space="preserve"> of the h</w:t>
-      </w:r>
-      <w:r>
-        <w:rPr>
-          <w:lang w:val="en-US"/>
-        </w:rPr>
-        <w:t>ero of the halflings</w:t>
-      </w:r>
-    </w:p>
-    <w:p>
-      <w:r>
-        <w:rPr>
-          <w:b/>
-        </w:rPr>
-        <w:t>Ort</w:t>
-      </w:r>
-      <w:r>
-        <w:t xml:space="preserve">: </w:t>
-      </w:r>
-      <w:r>
-        <w:t>Gewinn 4</w:t>
-      </w:r>
-    </w:p>
-    <w:p>
-      <w:r>
-        <w:rPr>
-          <w:b/>
-        </w:rPr>
-        <w:t>Eigenschaften</w:t>
-      </w:r>
-      <w:r>
         <w:t>: Wenn geworfen, wird eine Aktion entsprechend der Zahl durchgeführt.</w:t>
       </w:r>
     </w:p>
@@ -430,6 +470,7 @@
         </w:numPr>
       </w:pPr>
       <w:r>
+        <w:lastRenderedPageBreak/>
         <w:t>Der Würfel heilt alle Kreaturen im Umfeld von 20ft um 1d8.</w:t>
       </w:r>
     </w:p>
@@ -454,7 +495,6 @@
         </w:numPr>
       </w:pPr>
       <w:r>
-        <w:lastRenderedPageBreak/>
         <w:t xml:space="preserve">Ein Feuerball wird auf den nächsten Gegner des Würfelnden geschossen. </w:t>
       </w:r>
       <w:proofErr w:type="spellStart"/>
@@ -545,12 +585,7 @@
         </w:numPr>
       </w:pPr>
       <w:r>
-        <w:t>Der Würfelnde bekommt auf</w:t>
-      </w:r>
-      <w:bookmarkStart w:id="0" w:name="_GoBack"/>
-      <w:bookmarkEnd w:id="0"/>
-      <w:r>
-        <w:t xml:space="preserve"> seine schwächste Base-</w:t>
+        <w:t>Der Würfelnde bekommt auf seine schwächste Base-</w:t>
       </w:r>
       <w:proofErr w:type="spellStart"/>
       <w:r>
@@ -920,7 +955,21 @@
         <w:rPr>
           <w:lang w:val="en-US"/>
         </w:rPr>
-        <w:t>Has a red yellow.</w:t>
+        <w:t>Has a yellow</w:t>
+      </w:r>
+      <w:r>
+        <w:rPr>
+          <w:lang w:val="en-US"/>
+        </w:rPr>
+        <w:t xml:space="preserve"> color</w:t>
+      </w:r>
+      <w:bookmarkStart w:id="0" w:name="_GoBack"/>
+      <w:bookmarkEnd w:id="0"/>
+      <w:r>
+        <w:rPr>
+          <w:lang w:val="en-US"/>
+        </w:rPr>
+        <w:t>.</w:t>
       </w:r>
     </w:p>
     <w:p>
@@ -1001,7 +1050,6 @@
         <w:rPr>
           <w:lang w:val="en-US"/>
         </w:rPr>
-        <w:lastRenderedPageBreak/>
         <w:t>Potion of Invisibility</w:t>
       </w:r>
     </w:p>
@@ -1525,6 +1573,7 @@
     <w:lsdException w:name="HTML Sample" w:semiHidden="1" w:unhideWhenUsed="1"/>
     <w:lsdException w:name="HTML Typewriter" w:semiHidden="1" w:unhideWhenUsed="1"/>
     <w:lsdException w:name="HTML Variable" w:semiHidden="1" w:unhideWhenUsed="1"/>
+    <w:lsdException w:name="Normal Table" w:semiHidden="1" w:unhideWhenUsed="1"/>
     <w:lsdException w:name="annotation subject" w:semiHidden="1" w:unhideWhenUsed="1"/>
     <w:lsdException w:name="No List" w:semiHidden="1" w:unhideWhenUsed="1"/>
     <w:lsdException w:name="Outline List 1" w:semiHidden="1" w:unhideWhenUsed="1"/>
@@ -1571,8 +1620,10 @@
     <w:lsdException w:name="Table Subtle 2" w:semiHidden="1" w:unhideWhenUsed="1"/>
     <w:lsdException w:name="Table Web 1" w:semiHidden="1" w:unhideWhenUsed="1"/>
     <w:lsdException w:name="Table Web 2" w:semiHidden="1" w:unhideWhenUsed="1"/>
+    <w:lsdException w:name="Table Web 3" w:semiHidden="1" w:unhideWhenUsed="1"/>
     <w:lsdException w:name="Balloon Text" w:semiHidden="1" w:unhideWhenUsed="1"/>
     <w:lsdException w:name="Table Grid" w:uiPriority="39"/>
+    <w:lsdException w:name="Table Theme" w:semiHidden="1" w:unhideWhenUsed="1"/>
     <w:lsdException w:name="Placeholder Text" w:semiHidden="1"/>
     <w:lsdException w:name="No Spacing" w:uiPriority="1" w:qFormat="1"/>
     <w:lsdException w:name="Light Shading" w:uiPriority="60"/>
